--- a/Logistic Regression/Project 2.docx
+++ b/Logistic Regression/Project 2.docx
@@ -589,7 +589,15 @@
         <w:rPr>
           <w:sz w:val="24"/>
         </w:rPr>
-        <w:t>curtosis</w:t>
+        <w:t>curt</w:t>
+      </w:r>
+      <w:bookmarkStart w:id="0" w:name="_GoBack"/>
+      <w:bookmarkEnd w:id="0"/>
+      <w:r>
+        <w:rPr>
+          <w:sz w:val="24"/>
+        </w:rPr>
+        <w:t>osis</w:t>
       </w:r>
       <w:proofErr w:type="spellEnd"/>
       <w:r>
@@ -721,8 +729,6 @@
           <w:sz w:val="24"/>
         </w:rPr>
       </w:pPr>
-      <w:bookmarkStart w:id="0" w:name="_GoBack"/>
-      <w:bookmarkEnd w:id="0"/>
       <w:r>
         <w:rPr>
           <w:sz w:val="24"/>
